--- a/文档/临时/软件文档/redis缓存.docx
+++ b/文档/临时/软件文档/redis缓存.docx
@@ -40,7 +40,7 @@
       <w:pPr>
         <w:ind w:firstLine="420" w:firstLineChars="0"/>
         <w:rPr>
-          <w:rFonts w:hint="default"/>
+          <w:rFonts w:hint="eastAsia"/>
           <w:lang w:val="en-US" w:eastAsia="zh-CN"/>
         </w:rPr>
       </w:pPr>
@@ -50,6 +50,22 @@
           <w:lang w:val="en-US" w:eastAsia="zh-CN"/>
         </w:rPr>
         <w:t>为了能够响应密集的数据获取请求，我们使用redis作为缓存数据库，boot集群中的单机直接从缓存中读取信息，而不是反复的去关系型数据库的表中查询，go缓存流转也会往关系型数据库中的表中写入数据，这样大大减少了数据库服务器设备的压力，规避了关系型数据库因海量请求造成因查询修改过多造成关系型数据库表内容受损或服务器崩溃等。</w:t>
+      </w:r>
+    </w:p>
+    <w:p>
+      <w:pPr>
+        <w:ind w:firstLine="420" w:firstLineChars="0"/>
+        <w:rPr>
+          <w:rFonts w:hint="default"/>
+          <w:lang w:val="en-US" w:eastAsia="zh-CN"/>
+        </w:rPr>
+      </w:pPr>
+      <w:r>
+        <w:rPr>
+          <w:rFonts w:hint="eastAsia"/>
+          <w:lang w:val="en-US" w:eastAsia="zh-CN"/>
+        </w:rPr>
+        <w:t>在演示程序中，我的redis服务器是放在docker容器中的，并且default用户有一个密码000415。</w:t>
       </w:r>
       <w:bookmarkStart w:id="0" w:name="_GoBack"/>
       <w:bookmarkEnd w:id="0"/>
